--- a/tests/org.obeonetwork.m2doc.tests/resources/let/extraSpaceInEndLet/extraSpaceInEndLet-expected-generation.docx
+++ b/tests/org.obeonetwork.m2doc.tests/resources/let/extraSpaceInEndLet/extraSpaceInEndLet-expected-generation.docx
@@ -17,7 +17,7 @@
           <w:b w:val="true"/>
           <w:color w:val="FF0000"/>
         </w:rPr>
-        <w:t>Invalid block: Unexpected tag EOF missing [ENDLET]</w:t>
+        <w:t>Invalid block: Unexpected tag EOF missing [ENDLET] while parsing m:let v = self.name</w:t>
       </w:r>
     </w:p>
     <w:sectPr>

--- a/tests/org.obeonetwork.m2doc.tests/resources/let/extraSpaceInEndLet/extraSpaceInEndLet-expected-generation.docx
+++ b/tests/org.obeonetwork.m2doc.tests/resources/let/extraSpaceInEndLet/extraSpaceInEndLet-expected-generation.docx
@@ -14,7 +14,7 @@
       </w:r>
       <w:r>
         <w:rPr>
-          <w:b w:val="true"/>
+          <w:b w:val="on"/>
           <w:color w:val="FF0000"/>
         </w:rPr>
         <w:t>Invalid block: Unexpected tag EOF missing [ENDLET] while parsing m:let v = self.name</w:t>

--- a/tests/org.obeonetwork.m2doc.tests/resources/let/extraSpaceInEndLet/extraSpaceInEndLet-expected-generation.docx
+++ b/tests/org.obeonetwork.m2doc.tests/resources/let/extraSpaceInEndLet/extraSpaceInEndLet-expected-generation.docx
@@ -17,7 +17,7 @@
           <w:b w:val="on"/>
           <w:color w:val="FF0000"/>
         </w:rPr>
-        <w:t>Invalid block: Unexpected tag EOF missing [ENDLET] while parsing m:let v = self.name</w:t>
+        <w:t xml:space="preserve">    &lt;---Invalid block: Unexpected tag EOF missing [ENDLET] while parsing m:let v = self.name</w:t>
       </w:r>
     </w:p>
     <w:sectPr>
